--- a/Paper Draft.docx
+++ b/Paper Draft.docx
@@ -378,11 +378,6 @@
     <w:p>
       <w:pPr>
         <w:spacing w:after="0"/>
-        <w:rPr>
-          <w:i/>
-          <w:sz w:val="24"/>
-          <w:szCs w:val="24"/>
-        </w:rPr>
       </w:pPr>
       <w:r>
         <w:rPr>
@@ -421,6 +416,19 @@
       </w:r>
       <w:r>
         <w:t xml:space="preserve"> </w:t>
+      </w:r>
+    </w:p>
+    <w:p>
+      <w:pPr>
+        <w:spacing w:after="0"/>
+      </w:pPr>
+    </w:p>
+    <w:p>
+      <w:pPr>
+        <w:spacing w:after="0"/>
+      </w:pPr>
+      <w:r>
+        <w:t xml:space="preserve">Precise and reliable measurement of speed and force overtime are valuable attributes for a device </w:t>
       </w:r>
     </w:p>
     <w:p>
@@ -744,6 +752,7 @@
                 <w:sz w:val="24"/>
                 <w:szCs w:val="32"/>
               </w:rPr>
+              <w:lastRenderedPageBreak/>
               <w:t>Educational Tools and Open Source Alternatives to Existing Infrastructure</w:t>
             </w:r>
           </w:p>
@@ -819,28 +828,6 @@
                 <w:sz w:val="24"/>
                 <w:szCs w:val="32"/>
               </w:rPr>
-              <w:t xml:space="preserve">Electromyography </w:t>
-            </w:r>
-          </w:p>
-          <w:p>
-            <w:pPr>
-              <w:pStyle w:val="ListParagraph"/>
-              <w:numPr>
-                <w:ilvl w:val="0"/>
-                <w:numId w:val="11"/>
-              </w:numPr>
-              <w:spacing w:after="0" w:line="240" w:lineRule="auto"/>
-              <w:rPr>
-                <w:i/>
-                <w:sz w:val="24"/>
-                <w:szCs w:val="32"/>
-              </w:rPr>
-            </w:pPr>
-            <w:r>
-              <w:rPr>
-                <w:sz w:val="24"/>
-                <w:szCs w:val="32"/>
-              </w:rPr>
               <w:t xml:space="preserve">Field measurements and sensors </w:t>
             </w:r>
           </w:p>
@@ -1799,7 +1786,7 @@
           <w:sz w:val="24"/>
           <w:szCs w:val="24"/>
         </w:rPr>
-        <w:t xml:space="preserve"> signal simultaneously. It is also the first device with a small display that enables physiotherapists and trainers to evaluate a quantitative output of the patient/trainee performance in real time for any type of muscular contraction (Isometric, concentric, eccentric) and without the need of a computer.</w:t>
+        <w:t xml:space="preserve"> signal simultaneously. It is also the first device with a small display that enables physiotherapists and trainers to evaluate a quantitative output of the patient/trainee performance in real time for any type of muscular </w:t>
       </w:r>
       <w:r>
         <w:rPr>
@@ -1807,7 +1794,8 @@
           <w:sz w:val="24"/>
           <w:szCs w:val="24"/>
         </w:rPr>
-        <w:t xml:space="preserve"> The device </w:t>
+        <w:lastRenderedPageBreak/>
+        <w:t>contraction (Isometric, concentric, eccentric) and without the need of a computer.</w:t>
       </w:r>
       <w:r>
         <w:rPr>
@@ -1815,8 +1803,7 @@
           <w:sz w:val="24"/>
           <w:szCs w:val="24"/>
         </w:rPr>
-        <w:lastRenderedPageBreak/>
-        <w:t>reduces substantially the costs associated to the measuring equipment and provides a wide range of commercially available options for sensors.</w:t>
+        <w:t xml:space="preserve"> The device reduces substantially the costs associated to the measuring equipment and provides a wide range of commercially available options for sensors.</w:t>
       </w:r>
     </w:p>
     <w:p>
@@ -2337,20 +2324,20 @@
         <w:rPr>
           <w:i/>
         </w:rPr>
-        <w:t xml:space="preserve"> must be calibrated following the protocol published in the load cell assembly instructions and filling the load_cell_calibration</w:t>
-      </w:r>
-      <w:r>
-        <w:rPr>
-          <w:i/>
-        </w:rPr>
-        <w:t xml:space="preserve">.xls spreadsheet in order to get the linear equation that </w:t>
+        <w:t xml:space="preserve"> must be calibrated following the protocol published in the load cell assembly </w:t>
       </w:r>
       <w:r>
         <w:rPr>
           <w:i/>
         </w:rPr>
         <w:lastRenderedPageBreak/>
-        <w:t xml:space="preserve">will be introduced on the Arduino code </w:t>
+        <w:t>instructions and filling the load_cell_calibration</w:t>
+      </w:r>
+      <w:r>
+        <w:rPr>
+          <w:i/>
+        </w:rPr>
+        <w:t xml:space="preserve">.xls spreadsheet in order to get the linear equation that will be introduced on the Arduino code </w:t>
       </w:r>
       <w:r>
         <w:rPr>
@@ -2571,554 +2558,338 @@
       <w:pPr>
         <w:spacing w:after="0"/>
         <w:rPr>
-          <w:i/>
-        </w:rPr>
-      </w:pPr>
-    </w:p>
-    <w:p>
-      <w:pPr>
-        <w:spacing w:after="0"/>
-        <w:rPr>
-          <w:b/>
-          <w:i/>
-        </w:rPr>
-      </w:pPr>
+          <w:b/>
+          <w:i/>
+        </w:rPr>
+      </w:pPr>
+      <w:r>
+        <w:rPr>
+          <w:b/>
+          <w:i/>
+        </w:rPr>
+        <w:t>Display</w:t>
+      </w:r>
+    </w:p>
+    <w:p>
+      <w:pPr>
+        <w:spacing w:after="0"/>
+        <w:rPr>
+          <w:b/>
+          <w:i/>
+        </w:rPr>
+      </w:pPr>
+    </w:p>
+    <w:p>
+      <w:pPr>
+        <w:spacing w:after="0"/>
+        <w:jc w:val="both"/>
+        <w:rPr>
+          <w:i/>
+        </w:rPr>
+      </w:pPr>
+      <w:r>
+        <w:rPr>
+          <w:i/>
+        </w:rPr>
+        <w:t>Both PCB have their header to attach the 2.8” TFT display (</w:t>
+      </w:r>
       <w:proofErr w:type="spellStart"/>
       <w:r>
         <w:rPr>
-          <w:b/>
-          <w:i/>
-        </w:rPr>
-        <w:t>Electrogoniometer</w:t>
+          <w:i/>
+        </w:rPr>
+        <w:t>Adafruit</w:t>
       </w:r>
       <w:proofErr w:type="spellEnd"/>
-    </w:p>
-    <w:p>
-      <w:pPr>
-        <w:spacing w:after="0"/>
-        <w:rPr>
-          <w:i/>
-        </w:rPr>
-      </w:pPr>
-    </w:p>
-    <w:p>
-      <w:pPr>
-        <w:spacing w:after="0"/>
-        <w:rPr>
-          <w:i/>
-        </w:rPr>
-      </w:pPr>
-    </w:p>
-    <w:p>
-      <w:pPr>
-        <w:spacing w:after="0"/>
-        <w:rPr>
-          <w:i/>
-        </w:rPr>
-      </w:pPr>
-    </w:p>
-    <w:p>
-      <w:pPr>
-        <w:spacing w:after="0"/>
-        <w:rPr>
-          <w:b/>
-          <w:i/>
-        </w:rPr>
-      </w:pPr>
+      <w:r>
+        <w:rPr>
+          <w:i/>
+        </w:rPr>
+        <w:t xml:space="preserve"> product </w:t>
+      </w:r>
+      <w:r>
+        <w:rPr>
+          <w:i/>
+        </w:rPr>
+        <w:t>1770</w:t>
+      </w:r>
+      <w:r>
+        <w:rPr>
+          <w:i/>
+        </w:rPr>
+        <w:t xml:space="preserve">). </w:t>
+      </w:r>
+      <w:r>
+        <w:rPr>
+          <w:i/>
+        </w:rPr>
+        <w:t xml:space="preserve">A display with </w:t>
+      </w:r>
+      <w:r>
+        <w:rPr>
+          <w:i/>
+        </w:rPr>
+        <w:t>240x320 pixels with individual RGB pixel control</w:t>
+      </w:r>
+      <w:r>
+        <w:rPr>
+          <w:i/>
+        </w:rPr>
+        <w:t xml:space="preserve"> with 4 white backlight LED.</w:t>
+      </w:r>
+      <w:r>
+        <w:rPr>
+          <w:i/>
+        </w:rPr>
+        <w:t xml:space="preserve"> </w:t>
+      </w:r>
+      <w:r>
+        <w:rPr>
+          <w:i/>
+        </w:rPr>
+        <w:t>The signal can be visualized in the visualization-feedback mode.</w:t>
+      </w:r>
+      <w:r>
+        <w:rPr>
+          <w:i/>
+        </w:rPr>
+        <w:t xml:space="preserve"> </w:t>
+      </w:r>
+      <w:r>
+        <w:rPr>
+          <w:i/>
+          <w:highlight w:val="yellow"/>
+        </w:rPr>
+        <w:t>It also has a SD card slot.</w:t>
+      </w:r>
+    </w:p>
+    <w:p>
+      <w:pPr>
+        <w:spacing w:after="0"/>
+        <w:rPr>
+          <w:i/>
+        </w:rPr>
+      </w:pPr>
+    </w:p>
+    <w:p>
+      <w:pPr>
+        <w:spacing w:after="0"/>
+        <w:rPr>
+          <w:b/>
+          <w:i/>
+        </w:rPr>
+      </w:pPr>
+      <w:r>
+        <w:rPr>
+          <w:b/>
+          <w:i/>
+        </w:rPr>
+        <w:t>3D printable case</w:t>
+      </w:r>
+    </w:p>
+    <w:p>
+      <w:pPr>
+        <w:spacing w:after="0"/>
+        <w:rPr>
+          <w:i/>
+        </w:rPr>
+      </w:pPr>
+      <w:r>
+        <w:rPr>
+          <w:i/>
+        </w:rPr>
+        <w:t xml:space="preserve"> </w:t>
+      </w:r>
+    </w:p>
+    <w:p>
+      <w:pPr>
+        <w:spacing w:after="0"/>
+        <w:jc w:val="both"/>
+        <w:rPr>
+          <w:i/>
+        </w:rPr>
+      </w:pPr>
+      <w:r>
+        <w:rPr>
+          <w:i/>
+        </w:rPr>
+        <w:t xml:space="preserve">There are two 3D printable cases available </w:t>
+      </w:r>
+      <w:r>
+        <w:rPr>
+          <w:i/>
+        </w:rPr>
+        <w:t xml:space="preserve">the </w:t>
+      </w:r>
       <w:proofErr w:type="spellStart"/>
       <w:r>
         <w:rPr>
-          <w:b/>
-          <w:i/>
-        </w:rPr>
-        <w:t>sEMG</w:t>
+          <w:i/>
+        </w:rPr>
+        <w:t>Sport_analyzer_case.STL</w:t>
       </w:r>
       <w:proofErr w:type="spellEnd"/>
-    </w:p>
-    <w:p>
-      <w:pPr>
-        <w:spacing w:after="0"/>
-        <w:rPr>
-          <w:b/>
-          <w:i/>
-        </w:rPr>
-      </w:pPr>
-    </w:p>
-    <w:p>
-      <w:pPr>
-        <w:spacing w:after="0"/>
-        <w:rPr>
-          <w:i/>
-        </w:rPr>
-      </w:pPr>
-      <w:r>
-        <w:rPr>
-          <w:i/>
-        </w:rPr>
-        <w:t xml:space="preserve">The surface electromyography </w:t>
+      <w:r>
+        <w:rPr>
+          <w:i/>
+        </w:rPr>
+        <w:t xml:space="preserve"> is intended to be used with the single board version and the </w:t>
       </w:r>
       <w:proofErr w:type="spellStart"/>
       <w:r>
         <w:rPr>
           <w:i/>
         </w:rPr>
-        <w:t>sEMG</w:t>
+        <w:t>Sport_analyzer_large_case.STL</w:t>
       </w:r>
       <w:proofErr w:type="spellEnd"/>
       <w:r>
         <w:rPr>
           <w:i/>
         </w:rPr>
-        <w:t xml:space="preserve"> is….</w:t>
-      </w:r>
-    </w:p>
-    <w:p>
-      <w:pPr>
-        <w:spacing w:after="0"/>
-        <w:rPr>
-          <w:i/>
-        </w:rPr>
-      </w:pPr>
-    </w:p>
-    <w:p>
-      <w:pPr>
-        <w:spacing w:after="0"/>
-        <w:rPr>
-          <w:i/>
-        </w:rPr>
-      </w:pPr>
-      <w:r>
-        <w:rPr>
-          <w:i/>
-        </w:rPr>
-        <w:t xml:space="preserve">The </w:t>
+        <w:t xml:space="preserve"> is for the version with the EMG shield attached to it.</w:t>
+      </w:r>
+      <w:r>
+        <w:rPr>
+          <w:i/>
+        </w:rPr>
+        <w:t xml:space="preserve"> The names of the signals are engraved on the case giving information to the user of which connector correspond to which sensor. Both cases have the same footprint in the same way that both PCB do, the only difference is the height and the extra holes for connectors.</w:t>
+      </w:r>
+    </w:p>
+    <w:p>
+      <w:pPr>
+        <w:spacing w:after="0"/>
+        <w:jc w:val="both"/>
+        <w:rPr>
+          <w:i/>
+        </w:rPr>
+      </w:pPr>
+    </w:p>
+    <w:p>
+      <w:pPr>
+        <w:spacing w:after="0"/>
+        <w:jc w:val="both"/>
+        <w:rPr>
+          <w:i/>
+        </w:rPr>
+      </w:pPr>
+      <w:r>
+        <w:rPr>
+          <w:i/>
+        </w:rPr>
+        <w:t>The screen cover (</w:t>
       </w:r>
       <w:proofErr w:type="spellStart"/>
       <w:r>
         <w:rPr>
           <w:i/>
         </w:rPr>
-        <w:t>sEMG</w:t>
+        <w:t>Screen_cover.DXF</w:t>
       </w:r>
       <w:proofErr w:type="spellEnd"/>
       <w:r>
         <w:rPr>
           <w:i/>
         </w:rPr>
-        <w:t xml:space="preserve"> signal is pre-amplified, filtered, rectified…</w:t>
-      </w:r>
-    </w:p>
-    <w:p>
-      <w:pPr>
-        <w:spacing w:after="0"/>
-        <w:rPr>
-          <w:i/>
-        </w:rPr>
-      </w:pPr>
-    </w:p>
-    <w:p>
-      <w:pPr>
-        <w:spacing w:after="0"/>
-        <w:rPr>
-          <w:i/>
-        </w:rPr>
-      </w:pPr>
-      <w:r>
-        <w:rPr>
-          <w:i/>
-        </w:rPr>
-        <w:t>The d</w:t>
-      </w:r>
-      <w:r>
-        <w:rPr>
-          <w:i/>
-        </w:rPr>
-        <w:t>ual rail power supply</w:t>
-      </w:r>
-      <w:r>
-        <w:rPr>
-          <w:i/>
-        </w:rPr>
-        <w:t xml:space="preserve"> (</w:t>
-      </w:r>
-      <w:r>
-        <w:rPr>
-          <w:rFonts w:cs="Calibri"/>
-          <w:i/>
-        </w:rPr>
-        <w:t>±</w:t>
-      </w:r>
-      <w:r>
-        <w:rPr>
-          <w:i/>
-        </w:rPr>
-        <w:t>5V)</w:t>
-      </w:r>
-      <w:r>
-        <w:rPr>
-          <w:i/>
-        </w:rPr>
-        <w:t xml:space="preserve"> provided by the</w:t>
-      </w:r>
-      <w:r>
-        <w:rPr>
-          <w:i/>
-        </w:rPr>
-        <w:t xml:space="preserve"> high efficiency </w:t>
-      </w:r>
-      <w:r>
-        <w:rPr>
-          <w:i/>
-        </w:rPr>
-        <w:t>Switched-Capacitor Voltage Converter</w:t>
-      </w:r>
-      <w:r>
-        <w:rPr>
-          <w:i/>
-        </w:rPr>
-        <w:t xml:space="preserve"> Maxim Integrated MAX1044</w:t>
-      </w:r>
-      <w:r>
-        <w:rPr>
-          <w:i/>
-        </w:rPr>
-        <w:t>.</w:t>
-      </w:r>
-    </w:p>
-    <w:p>
-      <w:pPr>
-        <w:spacing w:after="0"/>
-        <w:rPr>
-          <w:i/>
-        </w:rPr>
-      </w:pPr>
-    </w:p>
-    <w:p>
-      <w:pPr>
-        <w:spacing w:after="0"/>
-        <w:rPr>
-          <w:b/>
-          <w:i/>
-        </w:rPr>
-      </w:pPr>
-      <w:r>
-        <w:rPr>
-          <w:b/>
-          <w:i/>
-        </w:rPr>
-        <w:t>Display</w:t>
-      </w:r>
-    </w:p>
-    <w:p>
-      <w:pPr>
-        <w:spacing w:after="0"/>
-        <w:rPr>
-          <w:b/>
-          <w:i/>
-        </w:rPr>
-      </w:pPr>
-    </w:p>
-    <w:p>
-      <w:pPr>
-        <w:spacing w:after="0"/>
-        <w:jc w:val="both"/>
-        <w:rPr>
-          <w:i/>
-        </w:rPr>
-      </w:pPr>
-      <w:r>
-        <w:rPr>
-          <w:i/>
-        </w:rPr>
-        <w:t>Both PCB have their header to attach the 2.8” TFT display (</w:t>
-      </w:r>
-      <w:proofErr w:type="spellStart"/>
-      <w:r>
-        <w:rPr>
-          <w:i/>
-        </w:rPr>
-        <w:t>Adafruit</w:t>
-      </w:r>
-      <w:proofErr w:type="spellEnd"/>
-      <w:r>
-        <w:rPr>
-          <w:i/>
-        </w:rPr>
-        <w:t xml:space="preserve"> product </w:t>
-      </w:r>
-      <w:r>
-        <w:rPr>
-          <w:i/>
-        </w:rPr>
-        <w:t>1770</w:t>
-      </w:r>
-      <w:r>
-        <w:rPr>
-          <w:i/>
-        </w:rPr>
-        <w:t xml:space="preserve">). </w:t>
-      </w:r>
-      <w:r>
-        <w:rPr>
-          <w:i/>
-        </w:rPr>
-        <w:t xml:space="preserve">A display with </w:t>
-      </w:r>
-      <w:r>
-        <w:rPr>
-          <w:i/>
-        </w:rPr>
-        <w:t>240x320 pixels with individual RGB pixel control</w:t>
-      </w:r>
-      <w:r>
-        <w:rPr>
-          <w:i/>
-        </w:rPr>
-        <w:t xml:space="preserve"> with 4 white backlight LED.</w:t>
-      </w:r>
-      <w:r>
-        <w:rPr>
-          <w:i/>
-        </w:rPr>
-        <w:t xml:space="preserve"> </w:t>
-      </w:r>
-      <w:r>
-        <w:rPr>
-          <w:i/>
-        </w:rPr>
-        <w:t>The signal can be visualized in the visualization-feedback mode.</w:t>
-      </w:r>
-      <w:r>
-        <w:rPr>
-          <w:i/>
-        </w:rPr>
-        <w:t xml:space="preserve"> </w:t>
-      </w:r>
-      <w:r>
-        <w:rPr>
-          <w:i/>
-          <w:highlight w:val="yellow"/>
-        </w:rPr>
-        <w:t>It also has a SD card slot.</w:t>
-      </w:r>
-    </w:p>
-    <w:p>
-      <w:pPr>
-        <w:spacing w:after="0"/>
-        <w:rPr>
-          <w:i/>
-        </w:rPr>
-      </w:pPr>
-    </w:p>
-    <w:p>
-      <w:pPr>
-        <w:spacing w:after="0"/>
-        <w:rPr>
-          <w:b/>
-          <w:i/>
-        </w:rPr>
-      </w:pPr>
-      <w:r>
-        <w:rPr>
-          <w:b/>
-          <w:i/>
-        </w:rPr>
-        <w:t>3D printable case</w:t>
-      </w:r>
-    </w:p>
-    <w:p>
-      <w:pPr>
-        <w:spacing w:after="0"/>
-        <w:rPr>
-          <w:i/>
-        </w:rPr>
-      </w:pPr>
-      <w:r>
-        <w:rPr>
-          <w:i/>
-        </w:rPr>
-        <w:t xml:space="preserve"> </w:t>
-      </w:r>
-    </w:p>
-    <w:p>
-      <w:pPr>
-        <w:spacing w:after="0"/>
-        <w:jc w:val="both"/>
-        <w:rPr>
-          <w:i/>
-        </w:rPr>
-      </w:pPr>
-      <w:r>
-        <w:rPr>
-          <w:i/>
-        </w:rPr>
-        <w:t xml:space="preserve">There are two 3D printable cases available </w:t>
-      </w:r>
-      <w:r>
-        <w:rPr>
-          <w:i/>
-        </w:rPr>
-        <w:t xml:space="preserve">the </w:t>
-      </w:r>
-      <w:proofErr w:type="spellStart"/>
-      <w:r>
-        <w:rPr>
-          <w:i/>
-        </w:rPr>
-        <w:t>Sport_analyzer_case.STL</w:t>
-      </w:r>
-      <w:proofErr w:type="spellEnd"/>
-      <w:r>
-        <w:rPr>
-          <w:i/>
-        </w:rPr>
-        <w:t xml:space="preserve"> is intended to be used with the single board version and the </w:t>
-      </w:r>
-      <w:proofErr w:type="spellStart"/>
-      <w:r>
-        <w:rPr>
-          <w:i/>
-        </w:rPr>
-        <w:t>Sport_analyzer_large_case.STL</w:t>
-      </w:r>
-      <w:proofErr w:type="spellEnd"/>
-      <w:r>
-        <w:rPr>
-          <w:i/>
-        </w:rPr>
-        <w:t xml:space="preserve"> is for the version with the EMG shield attached to it.</w:t>
-      </w:r>
-      <w:r>
-        <w:rPr>
-          <w:i/>
-        </w:rPr>
-        <w:t xml:space="preserve"> The names of the signals are engraved on the case giving information to the user of which </w:t>
-      </w:r>
+        <w:t>) can be laser cut in clear PMMA and attached with screws to any of both cases.</w:t>
+      </w:r>
+    </w:p>
+    <w:p>
+      <w:pPr>
+        <w:spacing w:after="0"/>
+        <w:rPr>
+          <w:b/>
+          <w:i/>
+        </w:rPr>
+      </w:pPr>
+    </w:p>
+    <w:p>
+      <w:pPr>
+        <w:spacing w:after="0"/>
+        <w:rPr>
+          <w:b/>
+          <w:i/>
+        </w:rPr>
+      </w:pPr>
+      <w:r>
+        <w:rPr>
+          <w:b/>
+          <w:i/>
+        </w:rPr>
+        <w:t>Battery</w:t>
+      </w:r>
+    </w:p>
+    <w:p>
+      <w:pPr>
+        <w:spacing w:after="0"/>
+        <w:rPr>
+          <w:b/>
+          <w:i/>
+        </w:rPr>
+      </w:pPr>
+    </w:p>
+    <w:p>
+      <w:pPr>
+        <w:spacing w:after="0"/>
+        <w:rPr>
+          <w:b/>
+          <w:i/>
+        </w:rPr>
+      </w:pPr>
+      <w:r>
+        <w:rPr>
+          <w:b/>
+          <w:i/>
+        </w:rPr>
+        <w:t>SD card</w:t>
+      </w:r>
+    </w:p>
+    <w:p>
+      <w:pPr>
+        <w:spacing w:after="0"/>
+        <w:rPr>
+          <w:b/>
+          <w:i/>
+        </w:rPr>
+      </w:pPr>
+    </w:p>
+    <w:p>
+      <w:pPr>
+        <w:spacing w:after="0"/>
+        <w:rPr>
+          <w:b/>
+          <w:i/>
+        </w:rPr>
+      </w:pPr>
+      <w:r>
+        <w:rPr>
+          <w:b/>
+          <w:i/>
+        </w:rPr>
+        <w:t>Computer acquisition software</w:t>
+      </w:r>
+    </w:p>
+    <w:p>
+      <w:pPr>
+        <w:spacing w:after="0"/>
+        <w:rPr>
+          <w:b/>
+          <w:i/>
+        </w:rPr>
+      </w:pPr>
+    </w:p>
+    <w:p>
+      <w:pPr>
+        <w:spacing w:after="0"/>
+        <w:rPr>
+          <w:i/>
+        </w:rPr>
+      </w:pPr>
       <w:r>
         <w:rPr>
           <w:i/>
         </w:rPr>
         <w:lastRenderedPageBreak/>
-        <w:t>connector correspond to which sensor. Both cases have the same footprint in the same way that both PCB do, the only difference is the height and the extra holes for connectors.</w:t>
-      </w:r>
-    </w:p>
-    <w:p>
-      <w:pPr>
-        <w:spacing w:after="0"/>
-        <w:jc w:val="both"/>
-        <w:rPr>
-          <w:i/>
-        </w:rPr>
-      </w:pPr>
-    </w:p>
-    <w:p>
-      <w:pPr>
-        <w:spacing w:after="0"/>
-        <w:jc w:val="both"/>
-        <w:rPr>
-          <w:i/>
-        </w:rPr>
-      </w:pPr>
-      <w:r>
-        <w:rPr>
-          <w:i/>
-        </w:rPr>
-        <w:t>The screen cover (</w:t>
-      </w:r>
-      <w:proofErr w:type="spellStart"/>
-      <w:r>
-        <w:rPr>
-          <w:i/>
-        </w:rPr>
-        <w:t>Screen_cover.DXF</w:t>
-      </w:r>
-      <w:proofErr w:type="spellEnd"/>
-      <w:r>
-        <w:rPr>
-          <w:i/>
-        </w:rPr>
-        <w:t>) can be laser cut in clear PMMA and attached with screws to any of both cases.</w:t>
-      </w:r>
-    </w:p>
-    <w:p>
-      <w:pPr>
-        <w:spacing w:after="0"/>
-        <w:rPr>
-          <w:b/>
-          <w:i/>
-        </w:rPr>
-      </w:pPr>
-    </w:p>
-    <w:p>
-      <w:pPr>
-        <w:spacing w:after="0"/>
-        <w:rPr>
-          <w:b/>
-          <w:i/>
-        </w:rPr>
-      </w:pPr>
-      <w:r>
-        <w:rPr>
-          <w:b/>
-          <w:i/>
-        </w:rPr>
-        <w:t>Battery</w:t>
-      </w:r>
-    </w:p>
-    <w:p>
-      <w:pPr>
-        <w:spacing w:after="0"/>
-        <w:rPr>
-          <w:b/>
-          <w:i/>
-        </w:rPr>
-      </w:pPr>
-    </w:p>
-    <w:p>
-      <w:pPr>
-        <w:spacing w:after="0"/>
-        <w:rPr>
-          <w:b/>
-          <w:i/>
-        </w:rPr>
-      </w:pPr>
-    </w:p>
-    <w:p>
-      <w:pPr>
-        <w:spacing w:after="0"/>
-        <w:rPr>
-          <w:b/>
-          <w:i/>
-        </w:rPr>
-      </w:pPr>
-      <w:r>
-        <w:rPr>
-          <w:b/>
-          <w:i/>
-        </w:rPr>
-        <w:t>Computer acquisition software</w:t>
-      </w:r>
-    </w:p>
-    <w:p>
-      <w:pPr>
-        <w:spacing w:after="0"/>
-        <w:rPr>
-          <w:b/>
-          <w:i/>
-        </w:rPr>
-      </w:pPr>
-    </w:p>
-    <w:p>
-      <w:pPr>
-        <w:spacing w:after="0"/>
-        <w:rPr>
-          <w:i/>
-        </w:rPr>
-      </w:pPr>
-      <w:r>
-        <w:rPr>
-          <w:i/>
-        </w:rPr>
         <w:t xml:space="preserve">The device can be </w:t>
       </w:r>
       <w:r>
@@ -3133,69 +2904,6 @@
         </w:rPr>
         <w:t>rce software PLX-DAQ (Parallax).</w:t>
       </w:r>
-    </w:p>
-    <w:p>
-      <w:pPr>
-        <w:spacing w:after="0"/>
-        <w:rPr>
-          <w:i/>
-        </w:rPr>
-      </w:pPr>
-    </w:p>
-    <w:p>
-      <w:pPr>
-        <w:spacing w:after="0"/>
-        <w:rPr>
-          <w:i/>
-          <w:color w:val="FF0000"/>
-        </w:rPr>
-      </w:pPr>
-      <w:r>
-        <w:rPr>
-          <w:i/>
-          <w:color w:val="FF0000"/>
-        </w:rPr>
-        <w:t xml:space="preserve">Warning: </w:t>
-      </w:r>
-      <w:r>
-        <w:rPr>
-          <w:i/>
-          <w:color w:val="FF0000"/>
-        </w:rPr>
-        <w:t xml:space="preserve">When using the EMG and the computer to acquire data it is mandatory to use a USB to USB optical isolation circuit to avoid any unlikely but possible electrical risk (ground loops). </w:t>
-      </w:r>
-    </w:p>
-    <w:p>
-      <w:pPr>
-        <w:spacing w:after="0"/>
-        <w:rPr>
-          <w:i/>
-        </w:rPr>
-      </w:pPr>
-    </w:p>
-    <w:p>
-      <w:pPr>
-        <w:spacing w:after="0"/>
-        <w:rPr>
-          <w:b/>
-          <w:i/>
-        </w:rPr>
-      </w:pPr>
-      <w:r>
-        <w:rPr>
-          <w:b/>
-          <w:i/>
-        </w:rPr>
-        <w:t>USB Isolator</w:t>
-      </w:r>
-    </w:p>
-    <w:p>
-      <w:pPr>
-        <w:spacing w:after="0"/>
-        <w:rPr>
-          <w:i/>
-        </w:rPr>
-      </w:pPr>
     </w:p>
     <w:p>
       <w:pPr>
@@ -3719,7 +3427,6 @@
           <w:i/>
           <w:u w:val="single"/>
         </w:rPr>
-        <w:lastRenderedPageBreak/>
         <w:t>3D printing.</w:t>
       </w:r>
       <w:r>
@@ -4124,6 +3831,7 @@
               <w:rPr>
                 <w:i/>
               </w:rPr>
+              <w:lastRenderedPageBreak/>
               <w:t>Enter the corresponding open source license for the file</w:t>
             </w:r>
             <w:r>
@@ -4150,6 +3858,7 @@
               <w:rPr>
                 <w:i/>
               </w:rPr>
+              <w:lastRenderedPageBreak/>
               <w:t>Enter a link to the online location or the sentence: "available with the article", as appropriate</w:t>
             </w:r>
           </w:p>
@@ -4172,6 +3881,7 @@
               <w:rPr>
                 <w:i/>
               </w:rPr>
+              <w:lastRenderedPageBreak/>
               <w:t>Sport Analyzer PCB – EMG.zip</w:t>
             </w:r>
           </w:p>
@@ -6116,22 +5826,19 @@
       <w:pPr>
         <w:spacing w:after="0"/>
         <w:jc w:val="both"/>
-        <w:rPr>
-          <w:b/>
-          <w:i/>
-        </w:rPr>
       </w:pPr>
       <w:r>
         <w:t xml:space="preserve">Except the EMG connectors, the </w:t>
       </w:r>
       <w:r>
-        <w:t xml:space="preserve">load cell, the encoder and the </w:t>
-      </w:r>
-      <w:proofErr w:type="spellStart"/>
-      <w:r>
-        <w:t>electrogoniometer</w:t>
-      </w:r>
-      <w:proofErr w:type="spellEnd"/>
+        <w:t xml:space="preserve">load cell and </w:t>
+      </w:r>
+      <w:r>
+        <w:t>the e</w:t>
+      </w:r>
+      <w:r>
+        <w:t>ncoder</w:t>
+      </w:r>
       <w:r>
         <w:t xml:space="preserve"> are connected with the sport analyzer using RJ12 (6 wire) connections. In Fig</w:t>
       </w:r>
@@ -6145,6 +5852,7 @@
     <w:p>
       <w:pPr>
         <w:spacing w:after="0"/>
+        <w:jc w:val="both"/>
         <w:rPr>
           <w:b/>
           <w:i/>
@@ -6155,9 +5863,9 @@
           <w:noProof/>
         </w:rPr>
         <w:drawing>
-          <wp:inline distT="0" distB="0" distL="0" distR="0" wp14:anchorId="32AAC4E0" wp14:editId="6F2D6CDF">
-            <wp:extent cx="5943600" cy="2933700"/>
-            <wp:effectExtent l="0" t="0" r="0" b="0"/>
+          <wp:inline distT="0" distB="0" distL="0" distR="0" wp14:anchorId="52DEEB36" wp14:editId="408F4A2E">
+            <wp:extent cx="5943600" cy="3343275"/>
+            <wp:effectExtent l="0" t="0" r="0" b="9525"/>
             <wp:docPr id="1" name="Picture 1"/>
             <wp:cNvGraphicFramePr>
               <a:graphicFrameLocks xmlns:a="http://schemas.openxmlformats.org/drawingml/2006/main" noChangeAspect="1"/>
@@ -6169,27 +5877,20 @@
                     <pic:cNvPr id="1" name=""/>
                     <pic:cNvPicPr/>
                   </pic:nvPicPr>
-                  <pic:blipFill rotWithShape="1">
+                  <pic:blipFill>
                     <a:blip r:embed="rId23"/>
-                    <a:srcRect t="5983" b="6268"/>
-                    <a:stretch/>
+                    <a:stretch>
+                      <a:fillRect/>
+                    </a:stretch>
                   </pic:blipFill>
-                  <pic:spPr bwMode="auto">
+                  <pic:spPr>
                     <a:xfrm>
                       <a:off x="0" y="0"/>
-                      <a:ext cx="5943600" cy="2933700"/>
+                      <a:ext cx="5943600" cy="3343275"/>
                     </a:xfrm>
                     <a:prstGeom prst="rect">
                       <a:avLst/>
                     </a:prstGeom>
-                    <a:ln>
-                      <a:noFill/>
-                    </a:ln>
-                    <a:extLst>
-                      <a:ext uri="{53640926-AAD7-44D8-BBD7-CCE9431645EC}">
-                        <a14:shadowObscured xmlns:a14="http://schemas.microsoft.com/office/drawing/2010/main"/>
-                      </a:ext>
-                    </a:extLst>
                   </pic:spPr>
                 </pic:pic>
               </a:graphicData>
@@ -6197,6 +5898,15 @@
           </wp:inline>
         </w:drawing>
       </w:r>
+    </w:p>
+    <w:p>
+      <w:pPr>
+        <w:spacing w:after="0"/>
+        <w:rPr>
+          <w:b/>
+          <w:i/>
+        </w:rPr>
+      </w:pPr>
     </w:p>
     <w:p>
       <w:pPr>
@@ -6472,70 +6182,42 @@
           </wp:inline>
         </w:drawing>
       </w:r>
+    </w:p>
+    <w:p>
+      <w:pPr>
+        <w:spacing w:after="0"/>
+        <w:jc w:val="center"/>
+        <w:rPr>
+          <w:b/>
+          <w:i/>
+        </w:rPr>
+      </w:pPr>
+      <w:r>
+        <w:t>Fig. X. Linear encoder soldering and assembly process.</w:t>
+      </w:r>
+    </w:p>
+    <w:p>
+      <w:pPr>
+        <w:spacing w:after="0"/>
+        <w:jc w:val="both"/>
+      </w:pPr>
+    </w:p>
+    <w:p>
+      <w:pPr>
+        <w:spacing w:after="0"/>
+      </w:pPr>
+    </w:p>
+    <w:p>
+      <w:pPr>
+        <w:pStyle w:val="ListParagraph"/>
+        <w:spacing w:after="0"/>
+        <w:ind w:left="360"/>
+        <w:rPr>
+          <w:b/>
+        </w:rPr>
+      </w:pPr>
       <w:bookmarkStart w:id="0" w:name="_GoBack"/>
       <w:bookmarkEnd w:id="0"/>
-    </w:p>
-    <w:p>
-      <w:pPr>
-        <w:spacing w:after="0"/>
-        <w:jc w:val="center"/>
-        <w:rPr>
-          <w:b/>
-          <w:i/>
-        </w:rPr>
-      </w:pPr>
-      <w:r>
-        <w:t>Fig. X. Linear encoder soldering and assembly process.</w:t>
-      </w:r>
-    </w:p>
-    <w:p>
-      <w:pPr>
-        <w:spacing w:after="0"/>
-        <w:jc w:val="both"/>
-      </w:pPr>
-    </w:p>
-    <w:p>
-      <w:pPr>
-        <w:spacing w:after="0"/>
-      </w:pPr>
-    </w:p>
-    <w:p>
-      <w:pPr>
-        <w:spacing w:after="0"/>
-        <w:rPr>
-          <w:i/>
-        </w:rPr>
-      </w:pPr>
-      <w:r>
-        <w:rPr>
-          <w:i/>
-        </w:rPr>
-        <w:t xml:space="preserve">5.4 </w:t>
-      </w:r>
-      <w:proofErr w:type="spellStart"/>
-      <w:r>
-        <w:rPr>
-          <w:i/>
-        </w:rPr>
-        <w:t>Electrogoniometer</w:t>
-      </w:r>
-      <w:proofErr w:type="spellEnd"/>
-      <w:r>
-        <w:rPr>
-          <w:i/>
-        </w:rPr>
-        <w:t xml:space="preserve"> building and calibration </w:t>
-      </w:r>
-    </w:p>
-    <w:p>
-      <w:pPr>
-        <w:pStyle w:val="ListParagraph"/>
-        <w:spacing w:after="0"/>
-        <w:ind w:left="360"/>
-        <w:rPr>
-          <w:b/>
-        </w:rPr>
-      </w:pPr>
     </w:p>
     <w:p>
       <w:pPr>
@@ -7148,16 +6830,7 @@
             <w:i/>
             <w:lang w:val="en-GB"/>
           </w:rPr>
-          <w:t xml:space="preserve">Uniform Requirements for </w:t>
-        </w:r>
-        <w:r>
-          <w:rPr>
-            <w:rStyle w:val="Hyperlink"/>
-            <w:i/>
-            <w:lang w:val="en-GB"/>
-          </w:rPr>
-          <w:lastRenderedPageBreak/>
-          <w:t>manuscripts submitted to Biomedical journals</w:t>
+          <w:t>Uniform Requirements for manuscripts submitted to Biomedical journals</w:t>
         </w:r>
       </w:hyperlink>
       <w:r>
@@ -7165,7 +6838,15 @@
           <w:i/>
           <w:lang w:val="en-GB"/>
         </w:rPr>
-        <w:t>. Authors should include a statement in the manuscript that informed consent was obtained for experimentation with human subjects. The privacy rights of human subjects must always be observed.</w:t>
+        <w:t xml:space="preserve">. Authors should include a statement in the </w:t>
+      </w:r>
+      <w:r>
+        <w:rPr>
+          <w:i/>
+          <w:lang w:val="en-GB"/>
+        </w:rPr>
+        <w:lastRenderedPageBreak/>
+        <w:t>manuscript that informed consent was obtained for experimentation with human subjects. The privacy rights of human subjects must always be observed.</w:t>
       </w:r>
     </w:p>
     <w:p>
